--- a/Fortis Bank_Partie_1.docx
+++ b/Fortis Bank_Partie_1.docx
@@ -96,7 +96,83 @@
           <w:szCs w:val="24"/>
           <w:lang w:eastAsia="fr-CA"/>
         </w:rPr>
-        <w:t xml:space="preserve">Un compte est identifié par un numéro de compte, un type de compte, une date d'ouverture, un solde disponible. </w:t>
+        <w:t xml:space="preserve">Un compte est identifié par un </w:t>
+      </w:r>
+      <w:r>
+        <w:rPr>
+          <w:rFonts w:ascii="Times New Roman" w:eastAsia="Times New Roman" w:hAnsi="Times New Roman" w:cs="Times New Roman"/>
+          <w:sz w:val="24"/>
+          <w:szCs w:val="24"/>
+          <w:u w:val="single"/>
+          <w:lang w:eastAsia="fr-CA"/>
+        </w:rPr>
+        <w:t>numéro de compte</w:t>
+      </w:r>
+      <w:r>
+        <w:rPr>
+          <w:rFonts w:ascii="Times New Roman" w:eastAsia="Times New Roman" w:hAnsi="Times New Roman" w:cs="Times New Roman"/>
+          <w:sz w:val="24"/>
+          <w:szCs w:val="24"/>
+          <w:lang w:eastAsia="fr-CA"/>
+        </w:rPr>
+        <w:t xml:space="preserve">, </w:t>
+      </w:r>
+      <w:r>
+        <w:rPr>
+          <w:rFonts w:ascii="Times New Roman" w:eastAsia="Times New Roman" w:hAnsi="Times New Roman" w:cs="Times New Roman"/>
+          <w:sz w:val="24"/>
+          <w:szCs w:val="24"/>
+          <w:u w:val="single"/>
+          <w:lang w:eastAsia="fr-CA"/>
+        </w:rPr>
+        <w:t>un type de compte</w:t>
+      </w:r>
+      <w:r>
+        <w:rPr>
+          <w:rFonts w:ascii="Times New Roman" w:eastAsia="Times New Roman" w:hAnsi="Times New Roman" w:cs="Times New Roman"/>
+          <w:sz w:val="24"/>
+          <w:szCs w:val="24"/>
+          <w:lang w:eastAsia="fr-CA"/>
+        </w:rPr>
+        <w:t xml:space="preserve">, </w:t>
+      </w:r>
+      <w:r>
+        <w:rPr>
+          <w:rFonts w:ascii="Times New Roman" w:eastAsia="Times New Roman" w:hAnsi="Times New Roman" w:cs="Times New Roman"/>
+          <w:sz w:val="24"/>
+          <w:szCs w:val="24"/>
+          <w:u w:val="single"/>
+          <w:lang w:eastAsia="fr-CA"/>
+        </w:rPr>
+        <w:t>une date d'ouverture</w:t>
+      </w:r>
+      <w:r>
+        <w:rPr>
+          <w:rFonts w:ascii="Times New Roman" w:eastAsia="Times New Roman" w:hAnsi="Times New Roman" w:cs="Times New Roman"/>
+          <w:sz w:val="24"/>
+          <w:szCs w:val="24"/>
+          <w:lang w:eastAsia="fr-CA"/>
+        </w:rPr>
+        <w:t xml:space="preserve">, </w:t>
+      </w:r>
+      <w:r>
+        <w:rPr>
+          <w:rFonts w:ascii="Times New Roman" w:eastAsia="Times New Roman" w:hAnsi="Times New Roman" w:cs="Times New Roman"/>
+          <w:sz w:val="24"/>
+          <w:szCs w:val="24"/>
+          <w:u w:val="single"/>
+          <w:lang w:eastAsia="fr-CA"/>
+        </w:rPr>
+        <w:t>un solde disponible</w:t>
+      </w:r>
+      <w:r>
+        <w:rPr>
+          <w:rFonts w:ascii="Times New Roman" w:eastAsia="Times New Roman" w:hAnsi="Times New Roman" w:cs="Times New Roman"/>
+          <w:sz w:val="24"/>
+          <w:szCs w:val="24"/>
+          <w:lang w:eastAsia="fr-CA"/>
+        </w:rPr>
+        <w:t xml:space="preserve">. </w:t>
       </w:r>
     </w:p>
     <w:p>
@@ -158,7 +234,26 @@
           <w:szCs w:val="24"/>
           <w:lang w:eastAsia="fr-CA"/>
         </w:rPr>
-        <w:t xml:space="preserve">Un client a deux types de comptes : compte courant et compte d'épargne. Il peut également avoir un compte de crédit. </w:t>
+        <w:t xml:space="preserve">Un client a deux types de comptes : </w:t>
+      </w:r>
+      <w:r>
+        <w:rPr>
+          <w:rFonts w:ascii="Times New Roman" w:eastAsia="Times New Roman" w:hAnsi="Times New Roman" w:cs="Times New Roman"/>
+          <w:sz w:val="24"/>
+          <w:szCs w:val="24"/>
+          <w:u w:val="single"/>
+          <w:lang w:eastAsia="fr-CA"/>
+        </w:rPr>
+        <w:t>compte courant et compte d'épargne. Il peut également avoir un compte de crédit</w:t>
+      </w:r>
+      <w:r>
+        <w:rPr>
+          <w:rFonts w:ascii="Times New Roman" w:eastAsia="Times New Roman" w:hAnsi="Times New Roman" w:cs="Times New Roman"/>
+          <w:sz w:val="24"/>
+          <w:szCs w:val="24"/>
+          <w:lang w:eastAsia="fr-CA"/>
+        </w:rPr>
+        <w:t xml:space="preserve">. </w:t>
       </w:r>
     </w:p>
     <w:p>
